--- a/Final_Project_ZoomCompany.docx
+++ b/Final_Project_ZoomCompany.docx
@@ -806,6 +806,184 @@
       </w:r>
     </w:p>
     <w:p/>
+    <w:p/>
+    <w:p>
+      <w:pPr>
+        <w:rPr>
+          <w:b/>
+          <w:bCs/>
+        </w:rPr>
+      </w:pPr>
+      <w:r>
+        <w:rPr>
+          <w:b/>
+          <w:bCs/>
+        </w:rPr>
+        <w:lastRenderedPageBreak/>
+        <w:t>References</w:t>
+      </w:r>
+    </w:p>
+    <w:p>
+      <w:r>
+        <w:t xml:space="preserve">Zoom Video Communications, Inc. (2024). </w:t>
+      </w:r>
+      <w:r>
+        <w:rPr>
+          <w:i/>
+          <w:iCs/>
+        </w:rPr>
+        <w:t>Zoom Video Communications official website</w:t>
+      </w:r>
+      <w:r>
+        <w:t>.</w:t>
+      </w:r>
+      <w:r>
+        <w:t xml:space="preserve"> </w:t>
+      </w:r>
+      <w:hyperlink r:id="rId5" w:history="1">
+        <w:r>
+          <w:rPr>
+            <w:rStyle w:val="Hyperlink"/>
+          </w:rPr>
+          <w:t>https://www.zoom.c</w:t>
+        </w:r>
+        <w:r>
+          <w:rPr>
+            <w:rStyle w:val="Hyperlink"/>
+          </w:rPr>
+          <w:t>o</w:t>
+        </w:r>
+        <w:r>
+          <w:rPr>
+            <w:rStyle w:val="Hyperlink"/>
+          </w:rPr>
+          <w:t>m</w:t>
+        </w:r>
+      </w:hyperlink>
+    </w:p>
+    <w:p>
+      <w:r>
+        <w:t xml:space="preserve">ISO/IEC. (2011). </w:t>
+      </w:r>
+      <w:r>
+        <w:rPr>
+          <w:i/>
+          <w:iCs/>
+        </w:rPr>
+        <w:t>ISO/IEC 25010: Systems and software engineering — Systems and software Quality Requirements and Evaluation (</w:t>
+      </w:r>
+      <w:proofErr w:type="spellStart"/>
+      <w:r>
+        <w:rPr>
+          <w:i/>
+          <w:iCs/>
+        </w:rPr>
+        <w:t>SQuaRE</w:t>
+      </w:r>
+      <w:proofErr w:type="spellEnd"/>
+      <w:r>
+        <w:rPr>
+          <w:i/>
+          <w:iCs/>
+        </w:rPr>
+        <w:t>)</w:t>
+      </w:r>
+      <w:r>
+        <w:t>. International Organization for Standardization.</w:t>
+      </w:r>
+    </w:p>
+    <w:p>
+      <w:r>
+        <w:t xml:space="preserve">Pressman, R. S., &amp; Maxim, B. R. (2019). </w:t>
+      </w:r>
+      <w:r>
+        <w:rPr>
+          <w:i/>
+          <w:iCs/>
+        </w:rPr>
+        <w:t>Software Engineering: A Practitioner’s Approach</w:t>
+      </w:r>
+      <w:r>
+        <w:t xml:space="preserve"> (9th ed.). McGraw-Hill Education.</w:t>
+      </w:r>
+    </w:p>
+    <w:p>
+      <w:r>
+        <w:t xml:space="preserve">Sommerville, I. (2016). </w:t>
+      </w:r>
+      <w:r>
+        <w:rPr>
+          <w:i/>
+          <w:iCs/>
+        </w:rPr>
+        <w:t>Software Engineering</w:t>
+      </w:r>
+      <w:r>
+        <w:t xml:space="preserve"> (10th ed.). Pearson Education.</w:t>
+      </w:r>
+    </w:p>
+    <w:p>
+      <w:r>
+        <w:t xml:space="preserve">GitHub, Inc. (2024). </w:t>
+      </w:r>
+      <w:r>
+        <w:rPr>
+          <w:i/>
+          <w:iCs/>
+        </w:rPr>
+        <w:t>GitHub documentation: Issues and Projects</w:t>
+      </w:r>
+      <w:r>
+        <w:t>.</w:t>
+      </w:r>
+      <w:r>
+        <w:t xml:space="preserve"> </w:t>
+      </w:r>
+      <w:hyperlink r:id="rId6" w:history="1">
+        <w:r>
+          <w:rPr>
+            <w:rStyle w:val="Hyperlink"/>
+          </w:rPr>
+          <w:t>https://docs.github.com</w:t>
+        </w:r>
+      </w:hyperlink>
+    </w:p>
+    <w:p>
+      <w:r>
+        <w:t>OpenAI. (2024). ChatGPT [AI language model]. Used to support understanding and information structuring.</w:t>
+      </w:r>
+      <w:r>
+        <w:t xml:space="preserve"> </w:t>
+      </w:r>
+      <w:hyperlink r:id="rId7" w:history="1">
+        <w:r>
+          <w:rPr>
+            <w:rStyle w:val="Hyperlink"/>
+          </w:rPr>
+          <w:t>h</w:t>
+        </w:r>
+        <w:r>
+          <w:rPr>
+            <w:rStyle w:val="Hyperlink"/>
+          </w:rPr>
+          <w:t>ttps://chat.openai.co</w:t>
+        </w:r>
+        <w:r>
+          <w:rPr>
+            <w:rStyle w:val="Hyperlink"/>
+          </w:rPr>
+          <w:t>m</w:t>
+        </w:r>
+      </w:hyperlink>
+    </w:p>
+    <w:p>
+      <w:pPr>
+        <w:rPr>
+          <w:b/>
+          <w:bCs/>
+        </w:rPr>
+      </w:pPr>
+    </w:p>
     <w:p/>
     <w:p/>
     <w:p/>
@@ -5578,6 +5756,41 @@
       <w:bCs/>
     </w:rPr>
   </w:style>
+  <w:style w:type="character" w:styleId="Hyperlink">
+    <w:name w:val="Hyperlink"/>
+    <w:basedOn w:val="DefaultParagraphFont"/>
+    <w:uiPriority w:val="99"/>
+    <w:unhideWhenUsed/>
+    <w:rsid w:val="00886369"/>
+    <w:rPr>
+      <w:color w:val="467886" w:themeColor="hyperlink"/>
+      <w:u w:val="single"/>
+    </w:rPr>
+  </w:style>
+  <w:style w:type="character" w:styleId="UnresolvedMention">
+    <w:name w:val="Unresolved Mention"/>
+    <w:basedOn w:val="DefaultParagraphFont"/>
+    <w:uiPriority w:val="99"/>
+    <w:semiHidden/>
+    <w:unhideWhenUsed/>
+    <w:rsid w:val="00886369"/>
+    <w:rPr>
+      <w:color w:val="605E5C"/>
+      <w:shd w:val="clear" w:color="auto" w:fill="E1DFDD"/>
+    </w:rPr>
+  </w:style>
+  <w:style w:type="character" w:styleId="FollowedHyperlink">
+    <w:name w:val="FollowedHyperlink"/>
+    <w:basedOn w:val="DefaultParagraphFont"/>
+    <w:uiPriority w:val="99"/>
+    <w:semiHidden/>
+    <w:unhideWhenUsed/>
+    <w:rsid w:val="00886369"/>
+    <w:rPr>
+      <w:color w:val="96607D" w:themeColor="followedHyperlink"/>
+      <w:u w:val="single"/>
+    </w:rPr>
+  </w:style>
 </w:styles>
 </file>
 
